--- a/plantillas/prueba.docx
+++ b/plantillas/prueba.docx
@@ -1,6 +1,6 @@
 
 <file path=word/document.xml><?xml version="1.0" encoding="utf-8"?>
-<w:document xmlns:wpc="http://schemas.microsoft.com/office/word/2010/wordprocessingCanvas" xmlns:cx="http://schemas.microsoft.com/office/drawing/2014/chartex" xmlns:cx1="http://schemas.microsoft.com/office/drawing/2015/9/8/chartex" xmlns:cx2="http://schemas.microsoft.com/office/drawing/2015/10/21/chartex" xmlns:cx3="http://schemas.microsoft.com/office/drawing/2016/5/9/chartex" xmlns:cx4="http://schemas.microsoft.com/office/drawing/2016/5/10/chartex" xmlns:cx5="http://schemas.microsoft.com/office/drawing/2016/5/11/chartex" xmlns:cx6="http://schemas.microsoft.com/office/drawing/2016/5/12/chartex" xmlns:cx7="http://schemas.microsoft.com/office/drawing/2016/5/13/chartex" xmlns:cx8="http://schemas.microsoft.com/office/drawing/2016/5/14/chartex" xmlns:mc="http://schemas.openxmlformats.org/markup-compatibility/2006" xmlns:aink="http://schemas.microsoft.com/office/drawing/2016/ink" xmlns:am3d="http://schemas.microsoft.com/office/drawing/2017/model3d" xmlns:o="urn:schemas-microsoft-com:office:office" xmlns:oel="http://schemas.microsoft.com/office/2019/extlst" xmlns:r="http://schemas.openxmlformats.org/officeDocument/2006/relationships" xmlns:m="http://schemas.openxmlformats.org/officeDocument/2006/math" xmlns:v="urn:schemas-microsoft-com:vml" xmlns:wp14="http://schemas.microsoft.com/office/word/2010/wordprocessingDrawing" xmlns:wp="http://schemas.openxmlformats.org/drawingml/2006/wordprocessingDrawing" xmlns:w10="urn:schemas-microsoft-com:office:word" xmlns:w="http://schemas.openxmlformats.org/wordprocessingml/2006/main" xmlns:w14="http://schemas.microsoft.com/office/word/2010/wordml" xmlns:w15="http://schemas.microsoft.com/office/word/2012/wordml" xmlns:w16cex="http://schemas.microsoft.com/office/word/2018/wordml/cex" xmlns:w16cid="http://schemas.microsoft.com/office/word/2016/wordml/cid" xmlns:w16="http://schemas.microsoft.com/office/word/2018/wordml" xmlns:w16du="http://schemas.microsoft.com/office/word/2023/wordml/word16du" xmlns:w16sdtdh="http://schemas.microsoft.com/office/word/2020/wordml/sdtdatahash" xmlns:w16sdtfl="http://schemas.microsoft.com/office/word/2024/wordml/sdtformatlock" xmlns:w16se="http://schemas.microsoft.com/office/word/2015/wordml/symex" xmlns:wpg="http://schemas.microsoft.com/office/word/2010/wordprocessingGroup" xmlns:wpi="http://schemas.microsoft.com/office/word/2010/wordprocessingInk" xmlns:wne="http://schemas.microsoft.com/office/word/2006/wordml" xmlns:wps="http://schemas.microsoft.com/office/word/2010/wordprocessingShape" mc:Ignorable="w14 w15 w16se w16cid w16 w16cex w16sdtdh w16sdtfl w16du wp14">
+<w:document xmlns:wpc="http://schemas.microsoft.com/office/word/2010/wordprocessingCanvas" xmlns:cx="http://schemas.microsoft.com/office/drawing/2014/chartex" xmlns:cx1="http://schemas.microsoft.com/office/drawing/2015/9/8/chartex" xmlns:cx2="http://schemas.microsoft.com/office/drawing/2015/10/21/chartex" xmlns:cx3="http://schemas.microsoft.com/office/drawing/2016/5/9/chartex" xmlns:cx4="http://schemas.microsoft.com/office/drawing/2016/5/10/chartex" xmlns:cx5="http://schemas.microsoft.com/office/drawing/2016/5/11/chartex" xmlns:cx6="http://schemas.microsoft.com/office/drawing/2016/5/12/chartex" xmlns:cx7="http://schemas.microsoft.com/office/drawing/2016/5/13/chartex" xmlns:cx8="http://schemas.microsoft.com/office/drawing/2016/5/14/chartex" xmlns:mc="http://schemas.openxmlformats.org/markup-compatibility/2006" xmlns:aink="http://schemas.microsoft.com/office/drawing/2016/ink" xmlns:am3d="http://schemas.microsoft.com/office/drawing/2017/model3d" xmlns:o="urn:schemas-microsoft-com:office:office" xmlns:r="http://schemas.openxmlformats.org/officeDocument/2006/relationships" xmlns:m="http://schemas.openxmlformats.org/officeDocument/2006/math" xmlns:v="urn:schemas-microsoft-com:vml" xmlns:wp14="http://schemas.microsoft.com/office/word/2010/wordprocessingDrawing" xmlns:wp="http://schemas.openxmlformats.org/drawingml/2006/wordprocessingDrawing" xmlns:w10="urn:schemas-microsoft-com:office:word" xmlns:w="http://schemas.openxmlformats.org/wordprocessingml/2006/main" xmlns:w14="http://schemas.microsoft.com/office/word/2010/wordml" xmlns:w15="http://schemas.microsoft.com/office/word/2012/wordml" xmlns:w16cex="http://schemas.microsoft.com/office/word/2018/wordml/cex" xmlns:w16cid="http://schemas.microsoft.com/office/word/2016/wordml/cid" xmlns:w16="http://schemas.microsoft.com/office/word/2018/wordml" xmlns:w16sdtdh="http://schemas.microsoft.com/office/word/2020/wordml/sdtdatahash" xmlns:w16se="http://schemas.microsoft.com/office/word/2015/wordml/symex" xmlns:wpg="http://schemas.microsoft.com/office/word/2010/wordprocessingGroup" xmlns:wpi="http://schemas.microsoft.com/office/word/2010/wordprocessingInk" xmlns:wne="http://schemas.microsoft.com/office/word/2006/wordml" xmlns:wps="http://schemas.microsoft.com/office/word/2010/wordprocessingShape" mc:Ignorable="w14 w15 w16se w16cid w16 w16cex w16sdtdh wp14">
   <w:body>
     <w:p>
       <w:pPr>
@@ -22,6 +22,35 @@
     </w:p>
     <w:p>
       <w:pPr>
+        <w:jc w:val="center"/>
+        <w:rPr>
+          <w:b/>
+          <w:bCs/>
+          <w:lang w:val="es-MX"/>
+        </w:rPr>
+      </w:pPr>
+      <w:r>
+        <w:rPr>
+          <w:b/>
+          <w:bCs/>
+          <w:lang w:val="es-MX"/>
+        </w:rPr>
+        <w:t xml:space="preserve">Código único: </w:t>
+      </w:r>
+      <w:r>
+        <w:t>${</w:t>
+      </w:r>
+      <w:proofErr w:type="spellStart"/>
+      <w:r>
+        <w:t>codigo</w:t>
+      </w:r>
+      <w:proofErr w:type="spellEnd"/>
+      <w:r>
+        <w:t>}</w:t>
+      </w:r>
+    </w:p>
+    <w:p>
+      <w:pPr>
         <w:ind w:left="720" w:firstLine="0"/>
         <w:jc w:val="center"/>
         <w:rPr>
@@ -279,7 +308,6 @@
           <w:b/>
           <w:bCs/>
         </w:rPr>
-        <w:lastRenderedPageBreak/>
         <w:t>Instalaciones:</w:t>
       </w:r>
     </w:p>
@@ -635,7 +663,6 @@
           <w:b/>
           <w:bCs/>
         </w:rPr>
-        <w:lastRenderedPageBreak/>
         <w:t>Segundo Formulario Campañas</w:t>
       </w:r>
     </w:p>
@@ -1055,7 +1082,6 @@
         </w:numPr>
       </w:pPr>
       <w:r>
-        <w:lastRenderedPageBreak/>
         <w:t>Cuenta con recursos prácticos para capacitación mecánica: ${</w:t>
       </w:r>
       <w:proofErr w:type="spellStart"/>
@@ -1453,6 +1479,7 @@
         </w:numPr>
       </w:pPr>
       <w:r>
+        <w:lastRenderedPageBreak/>
         <w:t>Fecha de vigencia de la autorización: ${</w:t>
       </w:r>
       <w:proofErr w:type="spellStart"/>
@@ -1473,7 +1500,6 @@
         </w:numPr>
       </w:pPr>
       <w:r>
-        <w:lastRenderedPageBreak/>
         <w:t>¿Cuenta con señalización horizontal y vertical?: ${</w:t>
       </w:r>
       <w:proofErr w:type="spellStart"/>
@@ -1847,6 +1873,7 @@
         </w:numPr>
       </w:pPr>
       <w:r>
+        <w:lastRenderedPageBreak/>
         <w:t>Observaciones de los parqueaderos: ${</w:t>
       </w:r>
       <w:proofErr w:type="spellStart"/>
@@ -1986,7 +2013,7 @@
 </file>
 
 <file path=word/numbering.xml><?xml version="1.0" encoding="utf-8"?>
-<w:numbering xmlns:wpc="http://schemas.microsoft.com/office/word/2010/wordprocessingCanvas" xmlns:cx="http://schemas.microsoft.com/office/drawing/2014/chartex" xmlns:cx1="http://schemas.microsoft.com/office/drawing/2015/9/8/chartex" xmlns:cx2="http://schemas.microsoft.com/office/drawing/2015/10/21/chartex" xmlns:cx3="http://schemas.microsoft.com/office/drawing/2016/5/9/chartex" xmlns:cx4="http://schemas.microsoft.com/office/drawing/2016/5/10/chartex" xmlns:cx5="http://schemas.microsoft.com/office/drawing/2016/5/11/chartex" xmlns:cx6="http://schemas.microsoft.com/office/drawing/2016/5/12/chartex" xmlns:cx7="http://schemas.microsoft.com/office/drawing/2016/5/13/chartex" xmlns:cx8="http://schemas.microsoft.com/office/drawing/2016/5/14/chartex" xmlns:mc="http://schemas.openxmlformats.org/markup-compatibility/2006" xmlns:aink="http://schemas.microsoft.com/office/drawing/2016/ink" xmlns:am3d="http://schemas.microsoft.com/office/drawing/2017/model3d" xmlns:o="urn:schemas-microsoft-com:office:office" xmlns:oel="http://schemas.microsoft.com/office/2019/extlst" xmlns:r="http://schemas.openxmlformats.org/officeDocument/2006/relationships" xmlns:m="http://schemas.openxmlformats.org/officeDocument/2006/math" xmlns:v="urn:schemas-microsoft-com:vml" xmlns:wp14="http://schemas.microsoft.com/office/word/2010/wordprocessingDrawing" xmlns:wp="http://schemas.openxmlformats.org/drawingml/2006/wordprocessingDrawing" xmlns:w10="urn:schemas-microsoft-com:office:word" xmlns:w="http://schemas.openxmlformats.org/wordprocessingml/2006/main" xmlns:w14="http://schemas.microsoft.com/office/word/2010/wordml" xmlns:w15="http://schemas.microsoft.com/office/word/2012/wordml" xmlns:w16cex="http://schemas.microsoft.com/office/word/2018/wordml/cex" xmlns:w16cid="http://schemas.microsoft.com/office/word/2016/wordml/cid" xmlns:w16="http://schemas.microsoft.com/office/word/2018/wordml" xmlns:w16du="http://schemas.microsoft.com/office/word/2023/wordml/word16du" xmlns:w16sdtdh="http://schemas.microsoft.com/office/word/2020/wordml/sdtdatahash" xmlns:w16sdtfl="http://schemas.microsoft.com/office/word/2024/wordml/sdtformatlock" xmlns:w16se="http://schemas.microsoft.com/office/word/2015/wordml/symex" xmlns:wpg="http://schemas.microsoft.com/office/word/2010/wordprocessingGroup" xmlns:wpi="http://schemas.microsoft.com/office/word/2010/wordprocessingInk" xmlns:wne="http://schemas.microsoft.com/office/word/2006/wordml" xmlns:wps="http://schemas.microsoft.com/office/word/2010/wordprocessingShape" mc:Ignorable="w14 w15 w16se w16cid w16 w16cex w16sdtdh w16sdtfl w16du wp14">
+<w:numbering xmlns:wpc="http://schemas.microsoft.com/office/word/2010/wordprocessingCanvas" xmlns:cx="http://schemas.microsoft.com/office/drawing/2014/chartex" xmlns:cx1="http://schemas.microsoft.com/office/drawing/2015/9/8/chartex" xmlns:cx2="http://schemas.microsoft.com/office/drawing/2015/10/21/chartex" xmlns:cx3="http://schemas.microsoft.com/office/drawing/2016/5/9/chartex" xmlns:cx4="http://schemas.microsoft.com/office/drawing/2016/5/10/chartex" xmlns:cx5="http://schemas.microsoft.com/office/drawing/2016/5/11/chartex" xmlns:cx6="http://schemas.microsoft.com/office/drawing/2016/5/12/chartex" xmlns:cx7="http://schemas.microsoft.com/office/drawing/2016/5/13/chartex" xmlns:cx8="http://schemas.microsoft.com/office/drawing/2016/5/14/chartex" xmlns:mc="http://schemas.openxmlformats.org/markup-compatibility/2006" xmlns:aink="http://schemas.microsoft.com/office/drawing/2016/ink" xmlns:am3d="http://schemas.microsoft.com/office/drawing/2017/model3d" xmlns:o="urn:schemas-microsoft-com:office:office" xmlns:r="http://schemas.openxmlformats.org/officeDocument/2006/relationships" xmlns:m="http://schemas.openxmlformats.org/officeDocument/2006/math" xmlns:v="urn:schemas-microsoft-com:vml" xmlns:wp14="http://schemas.microsoft.com/office/word/2010/wordprocessingDrawing" xmlns:wp="http://schemas.openxmlformats.org/drawingml/2006/wordprocessingDrawing" xmlns:w10="urn:schemas-microsoft-com:office:word" xmlns:w="http://schemas.openxmlformats.org/wordprocessingml/2006/main" xmlns:w14="http://schemas.microsoft.com/office/word/2010/wordml" xmlns:w15="http://schemas.microsoft.com/office/word/2012/wordml" xmlns:w16cex="http://schemas.microsoft.com/office/word/2018/wordml/cex" xmlns:w16cid="http://schemas.microsoft.com/office/word/2016/wordml/cid" xmlns:w16="http://schemas.microsoft.com/office/word/2018/wordml" xmlns:w16sdtdh="http://schemas.microsoft.com/office/word/2020/wordml/sdtdatahash" xmlns:w16se="http://schemas.microsoft.com/office/word/2015/wordml/symex" xmlns:wpg="http://schemas.microsoft.com/office/word/2010/wordprocessingGroup" xmlns:wpi="http://schemas.microsoft.com/office/word/2010/wordprocessingInk" xmlns:wne="http://schemas.microsoft.com/office/word/2006/wordml" xmlns:wps="http://schemas.microsoft.com/office/word/2010/wordprocessingShape" mc:Ignorable="w14 w15 w16se w16cid w16 w16cex w16sdtdh wp14">
   <w:abstractNum w:abstractNumId="0" w15:restartNumberingAfterBreak="0">
     <w:nsid w:val="2BB337EB"/>
     <w:multiLevelType w:val="hybridMultilevel"/>
@@ -2816,50 +2843,50 @@
       </w:rPr>
     </w:lvl>
   </w:abstractNum>
-  <w:num w:numId="1" w16cid:durableId="1978951677">
+  <w:num w:numId="1">
     <w:abstractNumId w:val="4"/>
   </w:num>
-  <w:num w:numId="2" w16cid:durableId="1564678700">
+  <w:num w:numId="2">
     <w:abstractNumId w:val="4"/>
   </w:num>
-  <w:num w:numId="3" w16cid:durableId="642539966">
+  <w:num w:numId="3">
     <w:abstractNumId w:val="4"/>
   </w:num>
-  <w:num w:numId="4" w16cid:durableId="1088890317">
+  <w:num w:numId="4">
     <w:abstractNumId w:val="4"/>
   </w:num>
-  <w:num w:numId="5" w16cid:durableId="1285694446">
+  <w:num w:numId="5">
     <w:abstractNumId w:val="4"/>
   </w:num>
-  <w:num w:numId="6" w16cid:durableId="826476429">
+  <w:num w:numId="6">
     <w:abstractNumId w:val="4"/>
   </w:num>
-  <w:num w:numId="7" w16cid:durableId="382021820">
+  <w:num w:numId="7">
     <w:abstractNumId w:val="4"/>
   </w:num>
-  <w:num w:numId="8" w16cid:durableId="661860368">
+  <w:num w:numId="8">
     <w:abstractNumId w:val="4"/>
   </w:num>
-  <w:num w:numId="9" w16cid:durableId="657460382">
+  <w:num w:numId="9">
     <w:abstractNumId w:val="3"/>
   </w:num>
-  <w:num w:numId="10" w16cid:durableId="1698775782">
+  <w:num w:numId="10">
     <w:abstractNumId w:val="5"/>
   </w:num>
-  <w:num w:numId="11" w16cid:durableId="967317898">
+  <w:num w:numId="11">
     <w:abstractNumId w:val="2"/>
   </w:num>
-  <w:num w:numId="12" w16cid:durableId="500242811">
+  <w:num w:numId="12">
     <w:abstractNumId w:val="1"/>
   </w:num>
-  <w:num w:numId="13" w16cid:durableId="948585883">
+  <w:num w:numId="13">
     <w:abstractNumId w:val="0"/>
   </w:num>
 </w:numbering>
 </file>
 
 <file path=word/styles.xml><?xml version="1.0" encoding="utf-8"?>
-<w:styles xmlns:mc="http://schemas.openxmlformats.org/markup-compatibility/2006" xmlns:r="http://schemas.openxmlformats.org/officeDocument/2006/relationships" xmlns:w="http://schemas.openxmlformats.org/wordprocessingml/2006/main" xmlns:w14="http://schemas.microsoft.com/office/word/2010/wordml" xmlns:w15="http://schemas.microsoft.com/office/word/2012/wordml" xmlns:w16cex="http://schemas.microsoft.com/office/word/2018/wordml/cex" xmlns:w16cid="http://schemas.microsoft.com/office/word/2016/wordml/cid" xmlns:w16="http://schemas.microsoft.com/office/word/2018/wordml" xmlns:w16du="http://schemas.microsoft.com/office/word/2023/wordml/word16du" xmlns:w16sdtdh="http://schemas.microsoft.com/office/word/2020/wordml/sdtdatahash" xmlns:w16sdtfl="http://schemas.microsoft.com/office/word/2024/wordml/sdtformatlock" xmlns:w16se="http://schemas.microsoft.com/office/word/2015/wordml/symex" mc:Ignorable="w14 w15 w16se w16cid w16 w16cex w16sdtdh w16sdtfl w16du">
+<w:styles xmlns:mc="http://schemas.openxmlformats.org/markup-compatibility/2006" xmlns:r="http://schemas.openxmlformats.org/officeDocument/2006/relationships" xmlns:w="http://schemas.openxmlformats.org/wordprocessingml/2006/main" xmlns:w14="http://schemas.microsoft.com/office/word/2010/wordml" xmlns:w15="http://schemas.microsoft.com/office/word/2012/wordml" xmlns:w16cex="http://schemas.microsoft.com/office/word/2018/wordml/cex" xmlns:w16cid="http://schemas.microsoft.com/office/word/2016/wordml/cid" xmlns:w16="http://schemas.microsoft.com/office/word/2018/wordml" xmlns:w16sdtdh="http://schemas.microsoft.com/office/word/2020/wordml/sdtdatahash" xmlns:w16se="http://schemas.microsoft.com/office/word/2015/wordml/symex" mc:Ignorable="w14 w15 w16se w16cid w16 w16cex w16sdtdh">
   <w:docDefaults>
     <w:rPrDefault>
       <w:rPr>
